--- a/DloadXML.docx
+++ b/DloadXML.docx
@@ -87,6 +87,16 @@
           <w:szCs w:val="22"/>
           <w:lang w:val="en-US"/>
         </w:rPr>
+        <w:t xml:space="preserve"> prefilling and</w:t>
+      </w:r>
+      <w:r>
+        <w:rPr>
+          <w:rFonts w:eastAsiaTheme="majorEastAsia"/>
+          <w:color w:val="FF0000"/>
+          <w:sz w:val="22"/>
+          <w:szCs w:val="22"/>
+          <w:lang w:val="en-US"/>
+        </w:rPr>
         <w:t xml:space="preserve"> </w:t>
       </w:r>
       <w:r>
@@ -97,7 +107,47 @@
           <w:szCs w:val="22"/>
           <w:lang w:val="en-US"/>
         </w:rPr>
-        <w:t>the collection of data using RSign.</w:t>
+        <w:t>collectin</w:t>
+      </w:r>
+      <w:r>
+        <w:rPr>
+          <w:rFonts w:eastAsiaTheme="majorEastAsia"/>
+          <w:color w:val="FF0000"/>
+          <w:sz w:val="22"/>
+          <w:szCs w:val="22"/>
+          <w:lang w:val="en-US"/>
+        </w:rPr>
+        <w:t>g</w:t>
+      </w:r>
+      <w:r>
+        <w:rPr>
+          <w:rFonts w:eastAsiaTheme="majorEastAsia"/>
+          <w:color w:val="FF0000"/>
+          <w:sz w:val="22"/>
+          <w:szCs w:val="22"/>
+          <w:lang w:val="en-US"/>
+        </w:rPr>
+        <w:t xml:space="preserve"> </w:t>
+      </w:r>
+      <w:r>
+        <w:rPr>
+          <w:rFonts w:eastAsiaTheme="majorEastAsia"/>
+          <w:color w:val="FF0000"/>
+          <w:sz w:val="22"/>
+          <w:szCs w:val="22"/>
+          <w:lang w:val="en-US"/>
+        </w:rPr>
+        <w:t>information</w:t>
+      </w:r>
+      <w:r>
+        <w:rPr>
+          <w:rFonts w:eastAsiaTheme="majorEastAsia"/>
+          <w:color w:val="FF0000"/>
+          <w:sz w:val="22"/>
+          <w:szCs w:val="22"/>
+          <w:lang w:val="en-US"/>
+        </w:rPr>
+        <w:t xml:space="preserve"> using RSign.</w:t>
       </w:r>
     </w:p>
     <w:p>
@@ -139,7 +189,7 @@
           <w:bCs/>
           <w:lang w:val="en-US"/>
         </w:rPr>
-        <w:t>2</w:t>
+        <w:t>1</w:t>
       </w:r>
       <w:r>
         <w:rPr>
@@ -160,6 +210,22 @@
       <w:r>
         <w:rPr>
           <w:rFonts w:eastAsiaTheme="majorEastAsia"/>
+          <w:b/>
+          <w:bCs/>
+          <w:lang w:val="en-US"/>
+        </w:rPr>
+        <w:t>Prefilled</w:t>
+      </w:r>
+      <w:r>
+        <w:rPr>
+          <w:rFonts w:eastAsiaTheme="majorEastAsia"/>
+          <w:lang w:val="en-US"/>
+        </w:rPr>
+        <w:t xml:space="preserve">: </w:t>
+      </w:r>
+      <w:r>
+        <w:rPr>
+          <w:rFonts w:eastAsiaTheme="majorEastAsia"/>
           <w:lang w:val="en-US"/>
         </w:rPr>
         <w:t>The two text elements will be provided by the backend. These fields must be write-protected. It could also be used for prices, dates, etc.</w:t>
@@ -181,7 +247,7 @@
           <w:bCs/>
           <w:lang w:val="en-US"/>
         </w:rPr>
-        <w:t>4</w:t>
+        <w:t>2</w:t>
       </w:r>
       <w:r>
         <w:rPr>
@@ -189,6 +255,31 @@
           <w:lang w:val="en-US"/>
         </w:rPr>
         <w:t xml:space="preserve"> – </w:t>
+      </w:r>
+      <w:r>
+        <w:rPr>
+          <w:rFonts w:eastAsiaTheme="majorEastAsia"/>
+          <w:b/>
+          <w:bCs/>
+          <w:lang w:val="en-US"/>
+        </w:rPr>
+        <w:t>Prefilled</w:t>
+      </w:r>
+      <w:r>
+        <w:rPr>
+          <w:rFonts w:eastAsiaTheme="majorEastAsia"/>
+          <w:b/>
+          <w:bCs/>
+          <w:lang w:val="en-US"/>
+        </w:rPr>
+        <w:t xml:space="preserve"> &amp; editable</w:t>
+      </w:r>
+      <w:r>
+        <w:rPr>
+          <w:rFonts w:eastAsiaTheme="majorEastAsia"/>
+          <w:lang w:val="en-US"/>
+        </w:rPr>
+        <w:t xml:space="preserve">: </w:t>
       </w:r>
       <w:r>
         <w:rPr>
@@ -235,7 +326,7 @@
           <w:bCs/>
           <w:lang w:val="en-US"/>
         </w:rPr>
-        <w:t>6</w:t>
+        <w:t>3</w:t>
       </w:r>
       <w:r>
         <w:rPr>
@@ -249,18 +340,8 @@
           <w:rFonts w:eastAsiaTheme="majorEastAsia"/>
           <w:lang w:val="en-US"/>
         </w:rPr>
-        <w:t xml:space="preserve"> Like 4 but empty by default</w:t>
+        <w:t xml:space="preserve"> </w:t>
       </w:r>
-    </w:p>
-    <w:p>
-      <w:pPr>
-        <w:spacing w:after="0"/>
-        <w:ind w:left="993" w:right="680" w:hanging="284"/>
-        <w:rPr>
-          <w:rFonts w:eastAsiaTheme="majorEastAsia"/>
-          <w:lang w:val="en-US"/>
-        </w:rPr>
-      </w:pPr>
       <w:r>
         <w:rPr>
           <w:rFonts w:eastAsiaTheme="majorEastAsia"/>
@@ -268,7 +349,47 @@
           <w:bCs/>
           <w:lang w:val="en-US"/>
         </w:rPr>
-        <w:t>8</w:t>
+        <w:t>Editable</w:t>
+      </w:r>
+      <w:r>
+        <w:rPr>
+          <w:rFonts w:eastAsiaTheme="majorEastAsia"/>
+          <w:lang w:val="en-US"/>
+        </w:rPr>
+        <w:t>: Long text,</w:t>
+      </w:r>
+      <w:r>
+        <w:rPr>
+          <w:rFonts w:eastAsiaTheme="majorEastAsia"/>
+          <w:lang w:val="en-US"/>
+        </w:rPr>
+        <w:t xml:space="preserve"> empty by default</w:t>
+      </w:r>
+      <w:r>
+        <w:rPr>
+          <w:rFonts w:eastAsiaTheme="majorEastAsia"/>
+          <w:lang w:val="en-US"/>
+        </w:rPr>
+        <w:t>.</w:t>
+      </w:r>
+    </w:p>
+    <w:p>
+      <w:pPr>
+        <w:spacing w:after="0"/>
+        <w:ind w:left="993" w:right="680" w:hanging="284"/>
+        <w:rPr>
+          <w:rFonts w:eastAsiaTheme="majorEastAsia"/>
+          <w:lang w:val="en-US"/>
+        </w:rPr>
+      </w:pPr>
+      <w:r>
+        <w:rPr>
+          <w:rFonts w:eastAsiaTheme="majorEastAsia"/>
+          <w:b/>
+          <w:bCs/>
+          <w:lang w:val="en-US"/>
+        </w:rPr>
+        <w:t>4</w:t>
       </w:r>
       <w:r>
         <w:rPr>
@@ -280,9 +401,46 @@
       <w:r>
         <w:rPr>
           <w:rFonts w:eastAsiaTheme="majorEastAsia"/>
+          <w:b/>
+          <w:bCs/>
           <w:lang w:val="en-US"/>
         </w:rPr>
-        <w:t>Entry text field for the user</w:t>
+        <w:t>Editable</w:t>
+      </w:r>
+      <w:r>
+        <w:rPr>
+          <w:rFonts w:eastAsiaTheme="majorEastAsia"/>
+          <w:lang w:val="en-US"/>
+        </w:rPr>
+        <w:t xml:space="preserve">: </w:t>
+      </w:r>
+      <w:r>
+        <w:rPr>
+          <w:rFonts w:eastAsiaTheme="majorEastAsia"/>
+          <w:lang w:val="en-US"/>
+        </w:rPr>
+        <w:t>Entry text field</w:t>
+      </w:r>
+      <w:r>
+        <w:rPr>
+          <w:rFonts w:eastAsiaTheme="majorEastAsia"/>
+          <w:lang w:val="en-US"/>
+        </w:rPr>
+        <w:t>s</w:t>
+      </w:r>
+      <w:r>
+        <w:rPr>
+          <w:rFonts w:eastAsiaTheme="majorEastAsia"/>
+          <w:lang w:val="en-US"/>
+        </w:rPr>
+        <w:t xml:space="preserve"> for the user</w:t>
+      </w:r>
+      <w:r>
+        <w:rPr>
+          <w:rFonts w:eastAsiaTheme="majorEastAsia"/>
+          <w:lang w:val="en-US"/>
+        </w:rPr>
+        <w:t>.</w:t>
       </w:r>
     </w:p>
     <w:p>
@@ -301,14 +459,44 @@
           <w:bCs/>
           <w:lang w:val="en-US"/>
         </w:rPr>
-        <w:t>10</w:t>
+        <w:t>5</w:t>
       </w:r>
       <w:r>
         <w:rPr>
           <w:rFonts w:eastAsiaTheme="majorEastAsia"/>
           <w:lang w:val="en-US"/>
         </w:rPr>
-        <w:t xml:space="preserve"> – Drop down list control and a vertical radio button control</w:t>
+        <w:t xml:space="preserve"> – </w:t>
+      </w:r>
+      <w:r>
+        <w:rPr>
+          <w:rFonts w:eastAsiaTheme="majorEastAsia"/>
+          <w:b/>
+          <w:bCs/>
+          <w:lang w:val="en-US"/>
+        </w:rPr>
+        <w:t>Selectable</w:t>
+      </w:r>
+      <w:r>
+        <w:rPr>
+          <w:rFonts w:eastAsiaTheme="majorEastAsia"/>
+          <w:lang w:val="en-US"/>
+        </w:rPr>
+        <w:t xml:space="preserve">: </w:t>
+      </w:r>
+      <w:r>
+        <w:rPr>
+          <w:rFonts w:eastAsiaTheme="majorEastAsia"/>
+          <w:lang w:val="en-US"/>
+        </w:rPr>
+        <w:t>Drop down list control and a vertical radio button control</w:t>
+      </w:r>
+      <w:r>
+        <w:rPr>
+          <w:rFonts w:eastAsiaTheme="majorEastAsia"/>
+          <w:lang w:val="en-US"/>
+        </w:rPr>
+        <w:t>.</w:t>
       </w:r>
     </w:p>
     <w:p>
@@ -341,6 +529,7 @@
         <w:tc>
           <w:tcPr>
             <w:tcW w:w="562" w:type="dxa"/>
+            <w:shd w:val="clear" w:color="auto" w:fill="F2F2F2" w:themeFill="background1" w:themeFillShade="F2"/>
           </w:tcPr>
           <w:p>
             <w:pPr>
@@ -353,20 +542,12 @@
                 <w:lang w:val="en-US"/>
               </w:rPr>
             </w:pPr>
-            <w:r>
-              <w:rPr>
-                <w:rFonts w:eastAsiaTheme="majorEastAsia"/>
-                <w:i/>
-                <w:iCs/>
-                <w:lang w:val="en-US"/>
-              </w:rPr>
-              <w:t>1</w:t>
-            </w:r>
           </w:p>
         </w:tc>
         <w:tc>
           <w:tcPr>
             <w:tcW w:w="3696" w:type="dxa"/>
+            <w:shd w:val="clear" w:color="auto" w:fill="F2F2F2" w:themeFill="background1" w:themeFillShade="F2"/>
           </w:tcPr>
           <w:p>
             <w:pPr>
@@ -441,6 +622,7 @@
         <w:tc>
           <w:tcPr>
             <w:tcW w:w="4111" w:type="dxa"/>
+            <w:shd w:val="clear" w:color="auto" w:fill="F2F2F2" w:themeFill="background1" w:themeFillShade="F2"/>
           </w:tcPr>
           <w:p>
             <w:pPr>
@@ -543,7 +725,7 @@
                 <w:bCs/>
                 <w:lang w:val="en-US"/>
               </w:rPr>
-              <w:t>2</w:t>
+              <w:t>1</w:t>
             </w:r>
           </w:p>
         </w:tc>
@@ -588,6 +770,7 @@
         <w:tc>
           <w:tcPr>
             <w:tcW w:w="562" w:type="dxa"/>
+            <w:shd w:val="clear" w:color="auto" w:fill="F2F2F2" w:themeFill="background1" w:themeFillShade="F2"/>
           </w:tcPr>
           <w:p>
             <w:pPr>
@@ -602,22 +785,15 @@
                 <w:lang w:val="en-US"/>
               </w:rPr>
             </w:pPr>
-            <w:r>
-              <w:rPr>
-                <w:rFonts w:eastAsiaTheme="majorEastAsia"/>
-                <w:b/>
-                <w:bCs/>
-                <w:i/>
-                <w:iCs/>
-                <w:lang w:val="en-US"/>
-              </w:rPr>
-              <w:t>3</w:t>
-            </w:r>
           </w:p>
         </w:tc>
         <w:tc>
           <w:tcPr>
             <w:tcW w:w="3696" w:type="dxa"/>
+            <w:tcBorders>
+              <w:bottom w:val="single" w:sz="18" w:space="0" w:color="FFFFFF" w:themeColor="background1"/>
+            </w:tcBorders>
+            <w:shd w:val="clear" w:color="auto" w:fill="F2F2F2" w:themeFill="background1" w:themeFillShade="F2"/>
           </w:tcPr>
           <w:p>
             <w:pPr>
@@ -686,6 +862,10 @@
         <w:tc>
           <w:tcPr>
             <w:tcW w:w="4111" w:type="dxa"/>
+            <w:tcBorders>
+              <w:bottom w:val="single" w:sz="18" w:space="0" w:color="FFFFFF" w:themeColor="background1"/>
+            </w:tcBorders>
+            <w:shd w:val="clear" w:color="auto" w:fill="F2F2F2" w:themeFill="background1" w:themeFillShade="F2"/>
           </w:tcPr>
           <w:p>
             <w:pPr>
@@ -707,6 +887,9 @@
         <w:tc>
           <w:tcPr>
             <w:tcW w:w="562" w:type="dxa"/>
+            <w:tcBorders>
+              <w:right w:val="single" w:sz="18" w:space="0" w:color="FFFFFF" w:themeColor="background1"/>
+            </w:tcBorders>
             <w:shd w:val="clear" w:color="auto" w:fill="DDF3FC" w:themeFill="accent5" w:themeFillTint="33"/>
           </w:tcPr>
           <w:p>
@@ -727,13 +910,19 @@
                 <w:bCs/>
                 <w:lang w:val="en-US"/>
               </w:rPr>
-              <w:t>4</w:t>
+              <w:t>2</w:t>
             </w:r>
           </w:p>
         </w:tc>
         <w:tc>
           <w:tcPr>
             <w:tcW w:w="3696" w:type="dxa"/>
+            <w:tcBorders>
+              <w:top w:val="single" w:sz="18" w:space="0" w:color="FFFFFF" w:themeColor="background1"/>
+              <w:left w:val="single" w:sz="18" w:space="0" w:color="FFFFFF" w:themeColor="background1"/>
+              <w:bottom w:val="single" w:sz="18" w:space="0" w:color="FFFFFF" w:themeColor="background1"/>
+              <w:right w:val="nil"/>
+            </w:tcBorders>
             <w:shd w:val="clear" w:color="auto" w:fill="DDF3FC" w:themeFill="accent5" w:themeFillTint="33"/>
           </w:tcPr>
           <w:p>
@@ -750,6 +939,12 @@
         <w:tc>
           <w:tcPr>
             <w:tcW w:w="4111" w:type="dxa"/>
+            <w:tcBorders>
+              <w:top w:val="single" w:sz="18" w:space="0" w:color="FFFFFF" w:themeColor="background1"/>
+              <w:left w:val="nil"/>
+              <w:bottom w:val="single" w:sz="18" w:space="0" w:color="FFFFFF" w:themeColor="background1"/>
+              <w:right w:val="nil"/>
+            </w:tcBorders>
             <w:shd w:val="clear" w:color="auto" w:fill="DDF3FC" w:themeFill="accent5" w:themeFillTint="33"/>
           </w:tcPr>
           <w:p>
@@ -772,6 +967,7 @@
         <w:tc>
           <w:tcPr>
             <w:tcW w:w="562" w:type="dxa"/>
+            <w:shd w:val="clear" w:color="auto" w:fill="F2F2F2" w:themeFill="background1" w:themeFillShade="F2"/>
           </w:tcPr>
           <w:p>
             <w:pPr>
@@ -786,22 +982,16 @@
                 <w:lang w:val="en-US"/>
               </w:rPr>
             </w:pPr>
-            <w:r>
-              <w:rPr>
-                <w:rFonts w:eastAsiaTheme="majorEastAsia"/>
-                <w:b/>
-                <w:bCs/>
-                <w:i/>
-                <w:iCs/>
-                <w:lang w:val="en-US"/>
-              </w:rPr>
-              <w:t>5</w:t>
-            </w:r>
           </w:p>
         </w:tc>
         <w:tc>
           <w:tcPr>
             <w:tcW w:w="3696" w:type="dxa"/>
+            <w:tcBorders>
+              <w:top w:val="single" w:sz="18" w:space="0" w:color="FFFFFF" w:themeColor="background1"/>
+              <w:bottom w:val="single" w:sz="18" w:space="0" w:color="FFFFFF" w:themeColor="background1"/>
+            </w:tcBorders>
+            <w:shd w:val="clear" w:color="auto" w:fill="F2F2F2" w:themeFill="background1" w:themeFillShade="F2"/>
           </w:tcPr>
           <w:p>
             <w:pPr>
@@ -870,6 +1060,11 @@
         <w:tc>
           <w:tcPr>
             <w:tcW w:w="4111" w:type="dxa"/>
+            <w:tcBorders>
+              <w:top w:val="single" w:sz="18" w:space="0" w:color="FFFFFF" w:themeColor="background1"/>
+              <w:bottom w:val="single" w:sz="18" w:space="0" w:color="FFFFFF" w:themeColor="background1"/>
+            </w:tcBorders>
+            <w:shd w:val="clear" w:color="auto" w:fill="F2F2F2" w:themeFill="background1" w:themeFillShade="F2"/>
           </w:tcPr>
           <w:p>
             <w:pPr>
@@ -891,6 +1086,9 @@
         <w:tc>
           <w:tcPr>
             <w:tcW w:w="562" w:type="dxa"/>
+            <w:tcBorders>
+              <w:right w:val="single" w:sz="18" w:space="0" w:color="FFFFFF" w:themeColor="background1"/>
+            </w:tcBorders>
             <w:shd w:val="clear" w:color="auto" w:fill="DDF3FC" w:themeFill="accent5" w:themeFillTint="33"/>
           </w:tcPr>
           <w:p>
@@ -911,13 +1109,19 @@
                 <w:bCs/>
                 <w:lang w:val="en-US"/>
               </w:rPr>
-              <w:t>6</w:t>
+              <w:t>3</w:t>
             </w:r>
           </w:p>
         </w:tc>
         <w:tc>
           <w:tcPr>
             <w:tcW w:w="3696" w:type="dxa"/>
+            <w:tcBorders>
+              <w:top w:val="single" w:sz="18" w:space="0" w:color="FFFFFF" w:themeColor="background1"/>
+              <w:left w:val="single" w:sz="18" w:space="0" w:color="FFFFFF" w:themeColor="background1"/>
+              <w:bottom w:val="single" w:sz="18" w:space="0" w:color="FFFFFF" w:themeColor="background1"/>
+              <w:right w:val="nil"/>
+            </w:tcBorders>
             <w:shd w:val="clear" w:color="auto" w:fill="DDF3FC" w:themeFill="accent5" w:themeFillTint="33"/>
           </w:tcPr>
           <w:p>
@@ -934,6 +1138,12 @@
         <w:tc>
           <w:tcPr>
             <w:tcW w:w="4111" w:type="dxa"/>
+            <w:tcBorders>
+              <w:top w:val="single" w:sz="18" w:space="0" w:color="FFFFFF" w:themeColor="background1"/>
+              <w:left w:val="nil"/>
+              <w:bottom w:val="single" w:sz="18" w:space="0" w:color="FFFFFF" w:themeColor="background1"/>
+              <w:right w:val="nil"/>
+            </w:tcBorders>
             <w:shd w:val="clear" w:color="auto" w:fill="DDF3FC" w:themeFill="accent5" w:themeFillTint="33"/>
           </w:tcPr>
           <w:p>
@@ -956,6 +1166,7 @@
         <w:tc>
           <w:tcPr>
             <w:tcW w:w="562" w:type="dxa"/>
+            <w:shd w:val="clear" w:color="auto" w:fill="F2F2F2" w:themeFill="background1" w:themeFillShade="F2"/>
           </w:tcPr>
           <w:p>
             <w:pPr>
@@ -970,22 +1181,15 @@
                 <w:lang w:val="en-US"/>
               </w:rPr>
             </w:pPr>
-            <w:r>
-              <w:rPr>
-                <w:rFonts w:eastAsiaTheme="majorEastAsia"/>
-                <w:b/>
-                <w:bCs/>
-                <w:i/>
-                <w:iCs/>
-                <w:lang w:val="en-US"/>
-              </w:rPr>
-              <w:t>7</w:t>
-            </w:r>
           </w:p>
         </w:tc>
         <w:tc>
           <w:tcPr>
             <w:tcW w:w="3696" w:type="dxa"/>
+            <w:tcBorders>
+              <w:top w:val="single" w:sz="18" w:space="0" w:color="FFFFFF" w:themeColor="background1"/>
+            </w:tcBorders>
+            <w:shd w:val="clear" w:color="auto" w:fill="F2F2F2" w:themeFill="background1" w:themeFillShade="F2"/>
           </w:tcPr>
           <w:p>
             <w:pPr>
@@ -1066,6 +1270,10 @@
         <w:tc>
           <w:tcPr>
             <w:tcW w:w="4111" w:type="dxa"/>
+            <w:tcBorders>
+              <w:top w:val="single" w:sz="18" w:space="0" w:color="FFFFFF" w:themeColor="background1"/>
+            </w:tcBorders>
+            <w:shd w:val="clear" w:color="auto" w:fill="F2F2F2" w:themeFill="background1" w:themeFillShade="F2"/>
           </w:tcPr>
           <w:p>
             <w:pPr>
@@ -1182,7 +1390,7 @@
                 <w:bCs/>
                 <w:lang w:val="en-US"/>
               </w:rPr>
-              <w:t>8</w:t>
+              <w:t>4</w:t>
             </w:r>
           </w:p>
         </w:tc>
@@ -1227,6 +1435,7 @@
         <w:tc>
           <w:tcPr>
             <w:tcW w:w="562" w:type="dxa"/>
+            <w:shd w:val="clear" w:color="auto" w:fill="F2F2F2" w:themeFill="background1" w:themeFillShade="F2"/>
           </w:tcPr>
           <w:p>
             <w:pPr>
@@ -1241,22 +1450,12 @@
                 <w:lang w:val="en-US"/>
               </w:rPr>
             </w:pPr>
-            <w:r>
-              <w:rPr>
-                <w:rFonts w:eastAsiaTheme="majorEastAsia"/>
-                <w:b/>
-                <w:bCs/>
-                <w:i/>
-                <w:iCs/>
-                <w:lang w:val="en-US"/>
-              </w:rPr>
-              <w:t>9</w:t>
-            </w:r>
           </w:p>
         </w:tc>
         <w:tc>
           <w:tcPr>
             <w:tcW w:w="3696" w:type="dxa"/>
+            <w:shd w:val="clear" w:color="auto" w:fill="F2F2F2" w:themeFill="background1" w:themeFillShade="F2"/>
           </w:tcPr>
           <w:p>
             <w:pPr>
@@ -1305,6 +1504,7 @@
         <w:tc>
           <w:tcPr>
             <w:tcW w:w="4111" w:type="dxa"/>
+            <w:shd w:val="clear" w:color="auto" w:fill="F2F2F2" w:themeFill="background1" w:themeFillShade="F2"/>
           </w:tcPr>
           <w:p>
             <w:pPr>
@@ -1377,7 +1577,7 @@
         <w:tc>
           <w:tcPr>
             <w:tcW w:w="562" w:type="dxa"/>
-            <w:shd w:val="clear" w:color="auto" w:fill="9CDCF7" w:themeFill="accent5" w:themeFillTint="99"/>
+            <w:shd w:val="clear" w:color="auto" w:fill="DDF3FC" w:themeFill="accent5" w:themeFillTint="33"/>
           </w:tcPr>
           <w:p>
             <w:pPr>
@@ -1397,14 +1597,14 @@
                 <w:bCs/>
                 <w:lang w:val="en-US"/>
               </w:rPr>
-              <w:t>10</w:t>
+              <w:t>5</w:t>
             </w:r>
           </w:p>
         </w:tc>
         <w:tc>
           <w:tcPr>
             <w:tcW w:w="3696" w:type="dxa"/>
-            <w:shd w:val="clear" w:color="auto" w:fill="9CDCF7" w:themeFill="accent5" w:themeFillTint="99"/>
+            <w:shd w:val="clear" w:color="auto" w:fill="DDF3FC" w:themeFill="accent5" w:themeFillTint="33"/>
           </w:tcPr>
           <w:p>
             <w:pPr>
@@ -1420,7 +1620,7 @@
         <w:tc>
           <w:tcPr>
             <w:tcW w:w="4111" w:type="dxa"/>
-            <w:shd w:val="clear" w:color="auto" w:fill="9CDCF7" w:themeFill="accent5" w:themeFillTint="99"/>
+            <w:shd w:val="clear" w:color="auto" w:fill="DDF3FC" w:themeFill="accent5" w:themeFillTint="33"/>
           </w:tcPr>
           <w:p>
             <w:pPr>
@@ -1581,6 +1781,7 @@
             <w:r>
               <w:rPr>
                 <w:rFonts w:eastAsiaTheme="majorEastAsia"/>
+                <w:color w:val="D9D9D9" w:themeColor="background1" w:themeShade="D9"/>
                 <w:lang w:val="en-US"/>
               </w:rPr>
               <w:t>&lt;&lt;Signature1&gt;&gt;</w:t>
@@ -1632,6 +1833,7 @@
             <w:r>
               <w:rPr>
                 <w:rFonts w:eastAsiaTheme="majorEastAsia"/>
+                <w:color w:val="D9D9D9" w:themeColor="background1" w:themeShade="D9"/>
                 <w:lang w:val="en-US"/>
               </w:rPr>
               <w:t>&lt;&lt;Signature2&gt;&gt;</w:t>
@@ -1672,7 +1874,17 @@
                 <w:iCs/>
                 <w:lang w:val="en-US"/>
               </w:rPr>
-              <w:t>Date  (dd / mm / yy</w:t>
+              <w:t xml:space="preserve">Date  (dd / mm / </w:t>
+            </w:r>
+            <w:proofErr w:type="spellStart"/>
+            <w:r>
+              <w:rPr>
+                <w:rFonts w:eastAsiaTheme="majorEastAsia"/>
+                <w:i/>
+                <w:iCs/>
+                <w:lang w:val="en-US"/>
+              </w:rPr>
+              <w:t>yy</w:t>
             </w:r>
             <w:r>
               <w:rPr>
@@ -1690,7 +1902,17 @@
                 <w:iCs/>
                 <w:lang w:val="en-US"/>
               </w:rPr>
-              <w:t>y)</w:t>
+              <w:t>y</w:t>
+            </w:r>
+            <w:proofErr w:type="spellEnd"/>
+            <w:r>
+              <w:rPr>
+                <w:rFonts w:eastAsiaTheme="majorEastAsia"/>
+                <w:i/>
+                <w:iCs/>
+                <w:lang w:val="en-US"/>
+              </w:rPr>
+              <w:t>)</w:t>
             </w:r>
           </w:p>
         </w:tc>
@@ -1746,8 +1968,9 @@
                 <w:iCs/>
                 <w:lang w:val="en-US"/>
               </w:rPr>
-              <w:t>Date  (dd / mm / y</w:t>
+              <w:t xml:space="preserve">Date  (dd / mm / </w:t>
             </w:r>
+            <w:proofErr w:type="spellStart"/>
             <w:r>
               <w:rPr>
                 <w:rFonts w:eastAsiaTheme="majorEastAsia"/>
@@ -1764,7 +1987,26 @@
                 <w:iCs/>
                 <w:lang w:val="en-US"/>
               </w:rPr>
-              <w:t>yy)</w:t>
+              <w:t>y</w:t>
+            </w:r>
+            <w:r>
+              <w:rPr>
+                <w:rFonts w:eastAsiaTheme="majorEastAsia"/>
+                <w:i/>
+                <w:iCs/>
+                <w:lang w:val="en-US"/>
+              </w:rPr>
+              <w:t>yy</w:t>
+            </w:r>
+            <w:proofErr w:type="spellEnd"/>
+            <w:r>
+              <w:rPr>
+                <w:rFonts w:eastAsiaTheme="majorEastAsia"/>
+                <w:i/>
+                <w:iCs/>
+                <w:lang w:val="en-US"/>
+              </w:rPr>
+              <w:t>)</w:t>
             </w:r>
           </w:p>
         </w:tc>
@@ -1797,6 +2039,7 @@
             <w:r>
               <w:rPr>
                 <w:rFonts w:eastAsiaTheme="majorEastAsia"/>
+                <w:color w:val="D9D9D9" w:themeColor="background1" w:themeShade="D9"/>
                 <w:lang w:val="en-US"/>
               </w:rPr>
               <w:t>&lt;&lt;Date1&gt;&gt;</w:t>
@@ -1848,6 +2091,7 @@
             <w:r>
               <w:rPr>
                 <w:rFonts w:eastAsiaTheme="majorEastAsia"/>
+                <w:color w:val="D9D9D9" w:themeColor="background1" w:themeShade="D9"/>
                 <w:lang w:val="en-US"/>
               </w:rPr>
               <w:t>&lt;&lt;Date2&gt;&gt;</w:t>
